--- a/documentation/datamanager/Arrowhead Proxy Service G4.0 SD.docx
+++ b/documentation/datamanager/Arrowhead Proxy Service G4.0 SD.docx
@@ -291,7 +291,15 @@
                                 <w:szCs w:val="22"/>
                                 <w:lang w:val="en-US"/>
                               </w:rPr>
-                              <w:t>generation 4.0</w:t>
+                              <w:t>generation 4.</w:t>
+                            </w:r>
+                            <w:r>
+                              <w:rPr>
+                                <w:sz w:val="22"/>
+                                <w:szCs w:val="22"/>
+                                <w:lang w:val="en-US"/>
+                              </w:rPr>
+                              <w:t>1.3</w:t>
                             </w:r>
                             <w:r>
                               <w:rPr>
@@ -332,7 +340,7 @@
           </mc:Choice>
           <mc:Fallback>
             <w:pict>
-              <v:shapetype id="_x0000_t202" coordsize="21600,21600" o:spt="202" path="m,l,21600r21600,l21600,xe">
+              <v:shapetype w14:anchorId="7F89C959" id="_x0000_t202" coordsize="21600,21600" o:spt="202" path="m,l,21600r21600,l21600,xe">
                 <v:stroke joinstyle="miter"/>
                 <v:path gradientshapeok="t" o:connecttype="rect"/>
               </v:shapetype>
@@ -425,7 +433,15 @@
                           <w:szCs w:val="22"/>
                           <w:lang w:val="en-US"/>
                         </w:rPr>
-                        <w:t>generation 4.0</w:t>
+                        <w:t>generation 4.</w:t>
+                      </w:r>
+                      <w:r>
+                        <w:rPr>
+                          <w:sz w:val="22"/>
+                          <w:szCs w:val="22"/>
+                          <w:lang w:val="en-US"/>
+                        </w:rPr>
+                        <w:t>1.3</w:t>
                       </w:r>
                       <w:r>
                         <w:rPr>
@@ -443,8 +459,6 @@
                         </w:rPr>
                         <w:t xml:space="preserve"> The proxy server is used to allow information exchange between sleepy nodes and other Arrowhead systems.</w:t>
                       </w:r>
-                      <w:bookmarkStart w:id="1" w:name="_GoBack"/>
-                      <w:bookmarkEnd w:id="1"/>
                     </w:p>
                   </w:txbxContent>
                 </v:textbox>
@@ -938,7 +952,7 @@
         <w:rPr>
           <w:lang w:val="en-US"/>
         </w:rPr>
-        <w:t>HTTP or CoAP re</w:t>
+        <w:t>HTTP re</w:t>
       </w:r>
       <w:r>
         <w:rPr>
@@ -950,7 +964,7 @@
         <w:rPr>
           <w:lang w:val="en-US"/>
         </w:rPr>
-        <w:t>ponses are also use</w:t>
+        <w:t>ponses are use</w:t>
       </w:r>
       <w:r>
         <w:rPr>
@@ -1478,25 +1492,7 @@
                 <w:sz w:val="22"/>
                 <w:szCs w:val="22"/>
               </w:rPr>
-              <w:t xml:space="preserve"> </w:t>
-            </w:r>
-            <w:proofErr w:type="spellStart"/>
-            <w:r>
-              <w:rPr>
-                <w:rFonts w:ascii="Times New Roman" w:hAnsi="Times New Roman" w:cs="Times New Roman"/>
-                <w:sz w:val="22"/>
-                <w:szCs w:val="22"/>
-              </w:rPr>
-              <w:t>of</w:t>
-            </w:r>
-            <w:proofErr w:type="spellEnd"/>
-            <w:r>
-              <w:rPr>
-                <w:rFonts w:ascii="Times New Roman" w:hAnsi="Times New Roman" w:cs="Times New Roman"/>
-                <w:sz w:val="22"/>
-                <w:szCs w:val="22"/>
-              </w:rPr>
-              <w:t xml:space="preserve"> </w:t>
+              <w:t xml:space="preserve"> of </w:t>
             </w:r>
             <w:proofErr w:type="spellStart"/>
             <w:r>
@@ -1815,6 +1811,8 @@
             </w:r>
           </w:p>
         </w:tc>
+        <w:bookmarkStart w:id="3" w:name="_GoBack"/>
+        <w:bookmarkEnd w:id="3"/>
       </w:tr>
       <w:tr>
         <w:tc>
@@ -1946,8 +1944,6 @@
               </w:rPr>
               <w:t>Jens Eliasson</w:t>
             </w:r>
-            <w:bookmarkStart w:id="3" w:name="_GoBack"/>
-            <w:bookmarkEnd w:id="3"/>
           </w:p>
         </w:tc>
       </w:tr>
@@ -1965,6 +1961,14 @@
                 <w:szCs w:val="22"/>
               </w:rPr>
             </w:pPr>
+            <w:r>
+              <w:rPr>
+                <w:rFonts w:ascii="Times New Roman" w:hAnsi="Times New Roman" w:cs="Times New Roman"/>
+                <w:sz w:val="22"/>
+                <w:szCs w:val="22"/>
+              </w:rPr>
+              <w:t>4</w:t>
+            </w:r>
           </w:p>
         </w:tc>
         <w:tc>
@@ -1980,6 +1984,14 @@
                 <w:szCs w:val="22"/>
               </w:rPr>
             </w:pPr>
+            <w:r>
+              <w:rPr>
+                <w:rFonts w:ascii="Times New Roman" w:hAnsi="Times New Roman" w:cs="Times New Roman"/>
+                <w:sz w:val="22"/>
+                <w:szCs w:val="22"/>
+              </w:rPr>
+              <w:t>2020-01-27</w:t>
+            </w:r>
           </w:p>
         </w:tc>
         <w:tc>
@@ -1995,6 +2007,14 @@
                 <w:szCs w:val="22"/>
               </w:rPr>
             </w:pPr>
+            <w:r>
+              <w:rPr>
+                <w:rFonts w:ascii="Times New Roman" w:hAnsi="Times New Roman" w:cs="Times New Roman"/>
+                <w:sz w:val="22"/>
+                <w:szCs w:val="22"/>
+              </w:rPr>
+              <w:t>G4.1.3</w:t>
+            </w:r>
           </w:p>
         </w:tc>
         <w:tc>
@@ -2009,6 +2029,22 @@
                 <w:sz w:val="22"/>
               </w:rPr>
             </w:pPr>
+            <w:proofErr w:type="spellStart"/>
+            <w:r>
+              <w:rPr>
+                <w:rFonts w:ascii="Times New Roman" w:hAnsi="Times New Roman" w:cs="Times New Roman"/>
+                <w:sz w:val="22"/>
+              </w:rPr>
+              <w:t>Updated</w:t>
+            </w:r>
+            <w:proofErr w:type="spellEnd"/>
+            <w:r>
+              <w:rPr>
+                <w:rFonts w:ascii="Times New Roman" w:hAnsi="Times New Roman" w:cs="Times New Roman"/>
+                <w:sz w:val="22"/>
+              </w:rPr>
+              <w:t xml:space="preserve"> text</w:t>
+            </w:r>
           </w:p>
         </w:tc>
         <w:tc>
@@ -2024,6 +2060,14 @@
                 <w:szCs w:val="22"/>
               </w:rPr>
             </w:pPr>
+            <w:r>
+              <w:rPr>
+                <w:rFonts w:ascii="Times New Roman" w:hAnsi="Times New Roman" w:cs="Times New Roman"/>
+                <w:sz w:val="22"/>
+                <w:szCs w:val="22"/>
+              </w:rPr>
+              <w:t>Jens Eliasson</w:t>
+            </w:r>
           </w:p>
         </w:tc>
       </w:tr>
@@ -2740,7 +2784,7 @@
                   </a:prstGeom>
                   <a:extLst>
                     <a:ext uri="{FAA26D3D-D897-4be2-8F04-BA451C77F1D7}">
-                      <ma14:placeholderFlag xmlns:ma14="http://schemas.microsoft.com/office/mac/drawingml/2011/main" xmlns:w="http://schemas.openxmlformats.org/wordprocessingml/2006/main" xmlns:w10="urn:schemas-microsoft-com:office:word" xmlns:v="urn:schemas-microsoft-com:vml" xmlns:o="urn:schemas-microsoft-com:office:office" xmlns:mv="urn:schemas-microsoft-com:mac:vml" xmlns:mo="http://schemas.microsoft.com/office/mac/office/2008/main" xmlns="" xmlns:ve="http://schemas.openxmlformats.org/markup-compatibility/2006"/>
+                      <ma14:placeholderFlag xmlns:ve="http://schemas.openxmlformats.org/markup-compatibility/2006" xmlns="" xmlns:mo="http://schemas.microsoft.com/office/mac/office/2008/main" xmlns:mv="urn:schemas-microsoft-com:mac:vml" xmlns:o="urn:schemas-microsoft-com:office:office" xmlns:v="urn:schemas-microsoft-com:vml" xmlns:w10="urn:schemas-microsoft-com:office:word" xmlns:w="http://schemas.openxmlformats.org/wordprocessingml/2006/main" xmlns:ma14="http://schemas.microsoft.com/office/mac/drawingml/2011/main"/>
                     </a:ext>
                   </a:extLst>
                 </pic:spPr>
@@ -3708,7 +3752,7 @@
               <w:sz w:val="18"/>
               <w:szCs w:val="18"/>
             </w:rPr>
-            <w:t>2019-03-20</w:t>
+            <w:t>2020-01-27</w:t>
           </w:r>
           <w:r>
             <w:rPr>
@@ -3773,7 +3817,7 @@
                   <w:sz w:val="18"/>
                   <w:szCs w:val="18"/>
                 </w:rPr>
-                <w:t>G4.0</w:t>
+                <w:t>G4.</w:t>
               </w:r>
               <w:r>
                 <w:rPr>
@@ -3781,7 +3825,7 @@
                   <w:sz w:val="18"/>
                   <w:szCs w:val="18"/>
                 </w:rPr>
-                <w:t xml:space="preserve"> d2</w:t>
+                <w:t>1.3</w:t>
               </w:r>
             </w:p>
           </w:sdtContent>
@@ -3872,27 +3916,7 @@
               <w:szCs w:val="18"/>
               <w:lang w:val="pt-PT"/>
             </w:rPr>
-            <w:t xml:space="preserve"> </w:t>
-          </w:r>
-          <w:proofErr w:type="spellStart"/>
-          <w:r>
-            <w:rPr>
-              <w:rFonts w:asciiTheme="majorHAnsi" w:hAnsiTheme="majorHAnsi"/>
-              <w:sz w:val="18"/>
-              <w:szCs w:val="18"/>
-              <w:lang w:val="pt-PT"/>
-            </w:rPr>
-            <w:t>of</w:t>
-          </w:r>
-          <w:proofErr w:type="spellEnd"/>
-          <w:r>
-            <w:rPr>
-              <w:rFonts w:asciiTheme="majorHAnsi" w:hAnsiTheme="majorHAnsi"/>
-              <w:sz w:val="18"/>
-              <w:szCs w:val="18"/>
-              <w:lang w:val="pt-PT"/>
-            </w:rPr>
-            <w:t xml:space="preserve"> </w:t>
+            <w:t xml:space="preserve"> of </w:t>
           </w:r>
           <w:proofErr w:type="spellStart"/>
           <w:r>
@@ -4353,7 +4377,7 @@
                   <w:sz w:val="18"/>
                   <w:szCs w:val="18"/>
                 </w:rPr>
-                <w:t>G4.0 d2</w:t>
+                <w:t>G4.1.3</w:t>
               </w:r>
             </w:p>
           </w:sdtContent>
@@ -4425,7 +4449,7 @@
               <w:sz w:val="18"/>
               <w:szCs w:val="18"/>
             </w:rPr>
-            <w:t>2019-03-20</w:t>
+            <w:t>2020-01-27</w:t>
           </w:r>
           <w:r>
             <w:rPr>
@@ -6924,7 +6948,7 @@
     <w:charset w:val="00"/>
     <w:family w:val="roman"/>
     <w:pitch w:val="variable"/>
-    <w:sig w:usb0="E0002AFF" w:usb1="C0007841" w:usb2="00000009" w:usb3="00000000" w:csb0="000001FF" w:csb1="00000000"/>
+    <w:sig w:usb0="E0002EFF" w:usb1="C000785B" w:usb2="00000009" w:usb3="00000000" w:csb0="000001FF" w:csb1="00000000"/>
   </w:font>
   <w:font w:name="Courier New">
     <w:panose1 w:val="02070309020205020404"/>
@@ -6945,14 +6969,14 @@
     <w:charset w:val="00"/>
     <w:family w:val="roman"/>
     <w:pitch w:val="variable"/>
-    <w:sig w:usb0="E00002FF" w:usb1="400004FF" w:usb2="00000000" w:usb3="00000000" w:csb0="0000019F" w:csb1="00000000"/>
+    <w:sig w:usb0="A00002EF" w:usb1="4000004B" w:usb2="00000000" w:usb3="00000000" w:csb0="0000009F" w:csb1="00000000"/>
   </w:font>
   <w:font w:name="Calibri">
     <w:panose1 w:val="020F0502020204030204"/>
     <w:charset w:val="00"/>
     <w:family w:val="swiss"/>
     <w:pitch w:val="variable"/>
-    <w:sig w:usb0="E0002AFF" w:usb1="C000ACFF" w:usb2="00000009" w:usb3="00000000" w:csb0="000001FF" w:csb1="00000000"/>
+    <w:sig w:usb0="E4002EFF" w:usb1="C000247B" w:usb2="00000009" w:usb3="00000000" w:csb0="000001FF" w:csb1="00000000"/>
   </w:font>
   <w:font w:name="MS PGothic">
     <w:panose1 w:val="020B0600070205080204"/>
@@ -6962,7 +6986,6 @@
     <w:sig w:usb0="E00002FF" w:usb1="6AC7FDFB" w:usb2="08000012" w:usb3="00000000" w:csb0="0002009F" w:csb1="00000000"/>
   </w:font>
   <w:font w:name="Lucida Grande">
-    <w:altName w:val="Arial"/>
     <w:panose1 w:val="020B0600040502020204"/>
     <w:charset w:val="00"/>
     <w:family w:val="swiss"/>
@@ -7027,6 +7050,7 @@
     <w:rsid w:val="00121F5C"/>
     <w:rsid w:val="0014259E"/>
     <w:rsid w:val="00175415"/>
+    <w:rsid w:val="00191D90"/>
     <w:rsid w:val="002D174B"/>
     <w:rsid w:val="00393CD9"/>
     <w:rsid w:val="004908BF"/>
@@ -7842,7 +7866,7 @@
 </file>
 
 <file path=customXml/itemProps1.xml><?xml version="1.0" encoding="utf-8"?>
-<ds:datastoreItem xmlns:ds="http://schemas.openxmlformats.org/officeDocument/2006/customXml" ds:itemID="{8906FC77-A2A6-FF4D-A6DB-DC7CA7020AE9}">
+<ds:datastoreItem xmlns:ds="http://schemas.openxmlformats.org/officeDocument/2006/customXml" ds:itemID="{7EF63725-2213-744F-8F5F-5A80A2E090F2}">
   <ds:schemaRefs>
     <ds:schemaRef ds:uri="http://schemas.openxmlformats.org/officeDocument/2006/bibliography"/>
   </ds:schemaRefs>
